--- a/PhanTanDeTai.docx
+++ b/PhanTanDeTai.docx
@@ -395,65 +395,6 @@
           </w:tcPr>
           <w:p>
             <w:r>
-              <w:t>16044041</w:t>
-            </w:r>
-          </w:p>
-        </w:tc>
-        <w:tc>
-          <w:tcPr>
-            <w:tcW w:w="4246" w:type="dxa"/>
-          </w:tcPr>
-          <w:p>
-            <w:proofErr w:type="spellStart"/>
-            <w:r>
-              <w:t>Nguyễn</w:t>
-            </w:r>
-            <w:proofErr w:type="spellEnd"/>
-            <w:r>
-              <w:t xml:space="preserve"> </w:t>
-            </w:r>
-            <w:proofErr w:type="spellStart"/>
-            <w:r>
-              <w:t>Anh</w:t>
-            </w:r>
-            <w:proofErr w:type="spellEnd"/>
-            <w:r>
-              <w:t xml:space="preserve"> </w:t>
-            </w:r>
-            <w:proofErr w:type="spellStart"/>
-            <w:r>
-              <w:t>Tuấn</w:t>
-            </w:r>
-            <w:proofErr w:type="spellEnd"/>
-          </w:p>
-        </w:tc>
-        <w:tc>
-          <w:tcPr>
-            <w:tcW w:w="2309" w:type="dxa"/>
-          </w:tcPr>
-          <w:p/>
-        </w:tc>
-      </w:tr>
-      <w:tr>
-        <w:trPr>
-          <w:trHeight w:val="170"/>
-        </w:trPr>
-        <w:tc>
-          <w:tcPr>
-            <w:tcW w:w="956" w:type="dxa"/>
-          </w:tcPr>
-          <w:p>
-            <w:r>
-              <w:t>4</w:t>
-            </w:r>
-          </w:p>
-        </w:tc>
-        <w:tc>
-          <w:tcPr>
-            <w:tcW w:w="1839" w:type="dxa"/>
-          </w:tcPr>
-          <w:p>
-            <w:r>
               <w:t>16019111</w:t>
             </w:r>
           </w:p>
@@ -1862,6 +1803,7 @@
         <w:t xml:space="preserve"> </w:t>
       </w:r>
       <w:proofErr w:type="spellStart"/>
+      <w:proofErr w:type="gramStart"/>
       <w:r>
         <w:rPr>
           <w:sz w:val="26"/>
@@ -1875,7 +1817,15 @@
           <w:sz w:val="26"/>
           <w:szCs w:val="26"/>
         </w:rPr>
-        <w:t xml:space="preserve"> : </w:t>
+        <w:t xml:space="preserve"> :</w:t>
+      </w:r>
+      <w:proofErr w:type="gramEnd"/>
+      <w:r>
+        <w:rPr>
+          <w:sz w:val="26"/>
+          <w:szCs w:val="26"/>
+        </w:rPr>
+        <w:t xml:space="preserve"> </w:t>
       </w:r>
       <w:proofErr w:type="spellStart"/>
       <w:r>
@@ -1939,10 +1889,136 @@
           <w:sz w:val="26"/>
           <w:szCs w:val="26"/>
         </w:rPr>
-        <w:t>.</w:t>
-      </w:r>
-      <w:bookmarkStart w:id="0" w:name="_GoBack"/>
-      <w:bookmarkEnd w:id="0"/>
+        <w:t xml:space="preserve"> ,</w:t>
+      </w:r>
+      <w:proofErr w:type="spellStart"/>
+      <w:r>
+        <w:rPr>
+          <w:sz w:val="26"/>
+          <w:szCs w:val="26"/>
+        </w:rPr>
+        <w:t>nhân</w:t>
+      </w:r>
+      <w:proofErr w:type="spellEnd"/>
+      <w:r>
+        <w:rPr>
+          <w:sz w:val="26"/>
+          <w:szCs w:val="26"/>
+        </w:rPr>
+        <w:t xml:space="preserve"> </w:t>
+      </w:r>
+      <w:proofErr w:type="spellStart"/>
+      <w:r>
+        <w:rPr>
+          <w:sz w:val="26"/>
+          <w:szCs w:val="26"/>
+        </w:rPr>
+        <w:t>viên</w:t>
+      </w:r>
+      <w:proofErr w:type="spellEnd"/>
+      <w:r>
+        <w:rPr>
+          <w:sz w:val="26"/>
+          <w:szCs w:val="26"/>
+        </w:rPr>
+        <w:t xml:space="preserve"> </w:t>
+      </w:r>
+      <w:proofErr w:type="spellStart"/>
+      <w:r>
+        <w:rPr>
+          <w:sz w:val="26"/>
+          <w:szCs w:val="26"/>
+        </w:rPr>
+        <w:t>theo</w:t>
+      </w:r>
+      <w:proofErr w:type="spellEnd"/>
+      <w:r>
+        <w:rPr>
+          <w:sz w:val="26"/>
+          <w:szCs w:val="26"/>
+        </w:rPr>
+        <w:t xml:space="preserve"> </w:t>
+      </w:r>
+      <w:proofErr w:type="spellStart"/>
+      <w:r>
+        <w:rPr>
+          <w:sz w:val="26"/>
+          <w:szCs w:val="26"/>
+        </w:rPr>
+        <w:t>mã</w:t>
+      </w:r>
+      <w:proofErr w:type="spellEnd"/>
+      <w:r>
+        <w:rPr>
+          <w:sz w:val="26"/>
+          <w:szCs w:val="26"/>
+        </w:rPr>
+        <w:t xml:space="preserve"> , </w:t>
+      </w:r>
+      <w:proofErr w:type="spellStart"/>
+      <w:r>
+        <w:rPr>
+          <w:sz w:val="26"/>
+          <w:szCs w:val="26"/>
+        </w:rPr>
+        <w:t>tên</w:t>
+      </w:r>
+      <w:proofErr w:type="spellEnd"/>
+      <w:r>
+        <w:rPr>
+          <w:sz w:val="26"/>
+          <w:szCs w:val="26"/>
+        </w:rPr>
+        <w:t xml:space="preserve">, </w:t>
+      </w:r>
+      <w:proofErr w:type="spellStart"/>
+      <w:r>
+        <w:rPr>
+          <w:sz w:val="26"/>
+          <w:szCs w:val="26"/>
+        </w:rPr>
+        <w:t>số</w:t>
+      </w:r>
+      <w:proofErr w:type="spellEnd"/>
+      <w:r>
+        <w:rPr>
+          <w:sz w:val="26"/>
+          <w:szCs w:val="26"/>
+        </w:rPr>
+        <w:t xml:space="preserve"> </w:t>
+      </w:r>
+      <w:proofErr w:type="spellStart"/>
+      <w:r>
+        <w:rPr>
+          <w:sz w:val="26"/>
+          <w:szCs w:val="26"/>
+        </w:rPr>
+        <w:t>điện</w:t>
+      </w:r>
+      <w:proofErr w:type="spellEnd"/>
+      <w:r>
+        <w:rPr>
+          <w:sz w:val="26"/>
+          <w:szCs w:val="26"/>
+        </w:rPr>
+        <w:t xml:space="preserve"> </w:t>
+      </w:r>
+      <w:proofErr w:type="spellStart"/>
+      <w:r>
+        <w:rPr>
+          <w:sz w:val="26"/>
+          <w:szCs w:val="26"/>
+        </w:rPr>
+        <w:t>thoại</w:t>
+      </w:r>
+      <w:proofErr w:type="spellEnd"/>
+      <w:r>
+        <w:rPr>
+          <w:sz w:val="26"/>
+          <w:szCs w:val="26"/>
+        </w:rPr>
+        <w:t xml:space="preserve"> …</w:t>
+      </w:r>
     </w:p>
     <w:p>
       <w:pPr>
@@ -6072,38 +6148,477 @@
         <w:pStyle w:val="ListParagraph"/>
         <w:numPr>
           <w:ilvl w:val="0"/>
-          <w:numId w:val="6"/>
+          <w:numId w:val="9"/>
         </w:numPr>
         <w:rPr>
-          <w:rFonts w:cs="Times New Roman"/>
-          <w:color w:val="000000" w:themeColor="text1"/>
-          <w:sz w:val="26"/>
-          <w:szCs w:val="26"/>
-        </w:rPr>
-      </w:pPr>
-      <w:proofErr w:type="spellStart"/>
-      <w:r>
-        <w:rPr>
-          <w:sz w:val="26"/>
-          <w:szCs w:val="26"/>
-        </w:rPr>
-        <w:t>Mỗi</w:t>
-      </w:r>
-      <w:proofErr w:type="spellEnd"/>
-      <w:r>
-        <w:rPr>
-          <w:sz w:val="26"/>
-          <w:szCs w:val="26"/>
-        </w:rPr>
-        <w:t xml:space="preserve"> </w:t>
-      </w:r>
-      <w:proofErr w:type="spellStart"/>
-      <w:r>
-        <w:rPr>
-          <w:sz w:val="26"/>
-          <w:szCs w:val="26"/>
-        </w:rPr>
-        <w:t>hóa</w:t>
+          <w:sz w:val="26"/>
+          <w:szCs w:val="26"/>
+        </w:rPr>
+      </w:pPr>
+      <w:proofErr w:type="spellStart"/>
+      <w:r>
+        <w:rPr>
+          <w:sz w:val="26"/>
+          <w:szCs w:val="26"/>
+        </w:rPr>
+        <w:t>Ứng</w:t>
+      </w:r>
+      <w:proofErr w:type="spellEnd"/>
+      <w:r>
+        <w:rPr>
+          <w:sz w:val="26"/>
+          <w:szCs w:val="26"/>
+        </w:rPr>
+        <w:t xml:space="preserve"> </w:t>
+      </w:r>
+      <w:proofErr w:type="spellStart"/>
+      <w:r>
+        <w:rPr>
+          <w:sz w:val="26"/>
+          <w:szCs w:val="26"/>
+        </w:rPr>
+        <w:t>dụng</w:t>
+      </w:r>
+      <w:proofErr w:type="spellEnd"/>
+      <w:r>
+        <w:rPr>
+          <w:sz w:val="26"/>
+          <w:szCs w:val="26"/>
+        </w:rPr>
+        <w:t xml:space="preserve"> </w:t>
+      </w:r>
+      <w:proofErr w:type="spellStart"/>
+      <w:r>
+        <w:rPr>
+          <w:sz w:val="26"/>
+          <w:szCs w:val="26"/>
+        </w:rPr>
+        <w:t>cho</w:t>
+      </w:r>
+      <w:proofErr w:type="spellEnd"/>
+      <w:r>
+        <w:rPr>
+          <w:sz w:val="26"/>
+          <w:szCs w:val="26"/>
+        </w:rPr>
+        <w:t xml:space="preserve"> </w:t>
+      </w:r>
+      <w:proofErr w:type="spellStart"/>
+      <w:r>
+        <w:rPr>
+          <w:sz w:val="26"/>
+          <w:szCs w:val="26"/>
+        </w:rPr>
+        <w:t>phép</w:t>
+      </w:r>
+      <w:proofErr w:type="spellEnd"/>
+      <w:r>
+        <w:rPr>
+          <w:sz w:val="26"/>
+          <w:szCs w:val="26"/>
+        </w:rPr>
+        <w:t xml:space="preserve"> </w:t>
+      </w:r>
+      <w:proofErr w:type="spellStart"/>
+      <w:r>
+        <w:rPr>
+          <w:sz w:val="26"/>
+          <w:szCs w:val="26"/>
+        </w:rPr>
+        <w:t>quản</w:t>
+      </w:r>
+      <w:proofErr w:type="spellEnd"/>
+      <w:r>
+        <w:rPr>
+          <w:sz w:val="26"/>
+          <w:szCs w:val="26"/>
+        </w:rPr>
+        <w:t xml:space="preserve"> </w:t>
+      </w:r>
+      <w:proofErr w:type="spellStart"/>
+      <w:r>
+        <w:rPr>
+          <w:sz w:val="26"/>
+          <w:szCs w:val="26"/>
+        </w:rPr>
+        <w:t>lý</w:t>
+      </w:r>
+      <w:proofErr w:type="spellEnd"/>
+      <w:r>
+        <w:rPr>
+          <w:sz w:val="26"/>
+          <w:szCs w:val="26"/>
+        </w:rPr>
+        <w:t xml:space="preserve"> </w:t>
+      </w:r>
+      <w:proofErr w:type="spellStart"/>
+      <w:r>
+        <w:rPr>
+          <w:sz w:val="26"/>
+          <w:szCs w:val="26"/>
+        </w:rPr>
+        <w:t>số</w:t>
+      </w:r>
+      <w:proofErr w:type="spellEnd"/>
+      <w:r>
+        <w:rPr>
+          <w:sz w:val="26"/>
+          <w:szCs w:val="26"/>
+        </w:rPr>
+        <w:t xml:space="preserve"> </w:t>
+      </w:r>
+      <w:proofErr w:type="spellStart"/>
+      <w:r>
+        <w:rPr>
+          <w:sz w:val="26"/>
+          <w:szCs w:val="26"/>
+        </w:rPr>
+        <w:t>lượng</w:t>
+      </w:r>
+      <w:proofErr w:type="spellEnd"/>
+      <w:r>
+        <w:rPr>
+          <w:sz w:val="26"/>
+          <w:szCs w:val="26"/>
+        </w:rPr>
+        <w:t xml:space="preserve"> </w:t>
+      </w:r>
+      <w:proofErr w:type="spellStart"/>
+      <w:r>
+        <w:rPr>
+          <w:sz w:val="26"/>
+          <w:szCs w:val="26"/>
+        </w:rPr>
+        <w:t>sản</w:t>
+      </w:r>
+      <w:proofErr w:type="spellEnd"/>
+      <w:r>
+        <w:rPr>
+          <w:sz w:val="26"/>
+          <w:szCs w:val="26"/>
+        </w:rPr>
+        <w:t xml:space="preserve"> </w:t>
+      </w:r>
+      <w:proofErr w:type="spellStart"/>
+      <w:proofErr w:type="gramStart"/>
+      <w:r>
+        <w:rPr>
+          <w:sz w:val="26"/>
+          <w:szCs w:val="26"/>
+        </w:rPr>
+        <w:t>phẩm</w:t>
+      </w:r>
+      <w:proofErr w:type="spellEnd"/>
+      <w:r>
+        <w:rPr>
+          <w:sz w:val="26"/>
+          <w:szCs w:val="26"/>
+        </w:rPr>
+        <w:t xml:space="preserve"> .</w:t>
+      </w:r>
+      <w:proofErr w:type="gramEnd"/>
+      <w:r>
+        <w:rPr>
+          <w:sz w:val="26"/>
+          <w:szCs w:val="26"/>
+        </w:rPr>
+        <w:t xml:space="preserve"> </w:t>
+      </w:r>
+      <w:proofErr w:type="spellStart"/>
+      <w:r>
+        <w:rPr>
+          <w:sz w:val="26"/>
+          <w:szCs w:val="26"/>
+        </w:rPr>
+        <w:t>Nhập</w:t>
+      </w:r>
+      <w:proofErr w:type="spellEnd"/>
+      <w:r>
+        <w:rPr>
+          <w:sz w:val="26"/>
+          <w:szCs w:val="26"/>
+        </w:rPr>
+        <w:t xml:space="preserve"> </w:t>
+      </w:r>
+      <w:proofErr w:type="spellStart"/>
+      <w:r>
+        <w:rPr>
+          <w:sz w:val="26"/>
+          <w:szCs w:val="26"/>
+        </w:rPr>
+        <w:t>số</w:t>
+      </w:r>
+      <w:proofErr w:type="spellEnd"/>
+      <w:r>
+        <w:rPr>
+          <w:sz w:val="26"/>
+          <w:szCs w:val="26"/>
+        </w:rPr>
+        <w:t xml:space="preserve"> </w:t>
+      </w:r>
+      <w:proofErr w:type="spellStart"/>
+      <w:r>
+        <w:rPr>
+          <w:sz w:val="26"/>
+          <w:szCs w:val="26"/>
+        </w:rPr>
+        <w:t>lượng</w:t>
+      </w:r>
+      <w:proofErr w:type="spellEnd"/>
+      <w:r>
+        <w:rPr>
+          <w:sz w:val="26"/>
+          <w:szCs w:val="26"/>
+        </w:rPr>
+        <w:t xml:space="preserve"> </w:t>
+      </w:r>
+      <w:proofErr w:type="spellStart"/>
+      <w:r>
+        <w:rPr>
+          <w:sz w:val="26"/>
+          <w:szCs w:val="26"/>
+        </w:rPr>
+        <w:t>hoặc</w:t>
+      </w:r>
+      <w:proofErr w:type="spellEnd"/>
+      <w:r>
+        <w:rPr>
+          <w:sz w:val="26"/>
+          <w:szCs w:val="26"/>
+        </w:rPr>
+        <w:t xml:space="preserve"> </w:t>
+      </w:r>
+      <w:proofErr w:type="spellStart"/>
+      <w:r>
+        <w:rPr>
+          <w:sz w:val="26"/>
+          <w:szCs w:val="26"/>
+        </w:rPr>
+        <w:t>nhập</w:t>
+      </w:r>
+      <w:proofErr w:type="spellEnd"/>
+      <w:r>
+        <w:rPr>
+          <w:sz w:val="26"/>
+          <w:szCs w:val="26"/>
+        </w:rPr>
+        <w:t xml:space="preserve"> </w:t>
+      </w:r>
+      <w:proofErr w:type="spellStart"/>
+      <w:r>
+        <w:rPr>
+          <w:sz w:val="26"/>
+          <w:szCs w:val="26"/>
+        </w:rPr>
+        <w:t>hàng</w:t>
+      </w:r>
+      <w:proofErr w:type="spellEnd"/>
+      <w:r>
+        <w:rPr>
+          <w:sz w:val="26"/>
+          <w:szCs w:val="26"/>
+        </w:rPr>
+        <w:t xml:space="preserve"> </w:t>
+      </w:r>
+      <w:proofErr w:type="spellStart"/>
+      <w:r>
+        <w:rPr>
+          <w:sz w:val="26"/>
+          <w:szCs w:val="26"/>
+        </w:rPr>
+        <w:t>mới</w:t>
+      </w:r>
+      <w:proofErr w:type="spellEnd"/>
+      <w:r>
+        <w:rPr>
+          <w:sz w:val="26"/>
+          <w:szCs w:val="26"/>
+        </w:rPr>
+        <w:t xml:space="preserve"> </w:t>
+      </w:r>
+      <w:proofErr w:type="spellStart"/>
+      <w:r>
+        <w:rPr>
+          <w:sz w:val="26"/>
+          <w:szCs w:val="26"/>
+        </w:rPr>
+        <w:t>về</w:t>
+      </w:r>
+      <w:proofErr w:type="spellEnd"/>
+      <w:r>
+        <w:rPr>
+          <w:sz w:val="26"/>
+          <w:szCs w:val="26"/>
+        </w:rPr>
+        <w:t xml:space="preserve"> </w:t>
+      </w:r>
+      <w:proofErr w:type="spellStart"/>
+      <w:r>
+        <w:rPr>
+          <w:sz w:val="26"/>
+          <w:szCs w:val="26"/>
+        </w:rPr>
+        <w:t>bằng</w:t>
+      </w:r>
+      <w:proofErr w:type="spellEnd"/>
+      <w:r>
+        <w:rPr>
+          <w:sz w:val="26"/>
+          <w:szCs w:val="26"/>
+        </w:rPr>
+        <w:t xml:space="preserve"> </w:t>
+      </w:r>
+      <w:proofErr w:type="spellStart"/>
+      <w:r>
+        <w:rPr>
+          <w:sz w:val="26"/>
+          <w:szCs w:val="26"/>
+        </w:rPr>
+        <w:t>phiếu</w:t>
+      </w:r>
+      <w:proofErr w:type="spellEnd"/>
+      <w:r>
+        <w:rPr>
+          <w:sz w:val="26"/>
+          <w:szCs w:val="26"/>
+        </w:rPr>
+        <w:t xml:space="preserve"> </w:t>
+      </w:r>
+      <w:proofErr w:type="spellStart"/>
+      <w:r>
+        <w:rPr>
+          <w:sz w:val="26"/>
+          <w:szCs w:val="26"/>
+        </w:rPr>
+        <w:t>nhập</w:t>
+      </w:r>
+      <w:proofErr w:type="spellEnd"/>
+      <w:r>
+        <w:rPr>
+          <w:sz w:val="26"/>
+          <w:szCs w:val="26"/>
+        </w:rPr>
+        <w:t xml:space="preserve"> </w:t>
+      </w:r>
+      <w:proofErr w:type="spellStart"/>
+      <w:r>
+        <w:rPr>
+          <w:sz w:val="26"/>
+          <w:szCs w:val="26"/>
+        </w:rPr>
+        <w:t>và</w:t>
+      </w:r>
+      <w:proofErr w:type="spellEnd"/>
+      <w:r>
+        <w:rPr>
+          <w:sz w:val="26"/>
+          <w:szCs w:val="26"/>
+        </w:rPr>
+        <w:t xml:space="preserve"> </w:t>
+      </w:r>
+      <w:proofErr w:type="spellStart"/>
+      <w:r>
+        <w:rPr>
+          <w:sz w:val="26"/>
+          <w:szCs w:val="26"/>
+        </w:rPr>
+        <w:t>bán</w:t>
+      </w:r>
+      <w:proofErr w:type="spellEnd"/>
+      <w:r>
+        <w:rPr>
+          <w:sz w:val="26"/>
+          <w:szCs w:val="26"/>
+        </w:rPr>
+        <w:t xml:space="preserve"> </w:t>
+      </w:r>
+      <w:proofErr w:type="spellStart"/>
+      <w:r>
+        <w:rPr>
+          <w:sz w:val="26"/>
+          <w:szCs w:val="26"/>
+        </w:rPr>
+        <w:t>trực</w:t>
+      </w:r>
+      <w:proofErr w:type="spellEnd"/>
+      <w:r>
+        <w:rPr>
+          <w:sz w:val="26"/>
+          <w:szCs w:val="26"/>
+        </w:rPr>
+        <w:t xml:space="preserve"> </w:t>
+      </w:r>
+      <w:proofErr w:type="spellStart"/>
+      <w:r>
+        <w:rPr>
+          <w:sz w:val="26"/>
+          <w:szCs w:val="26"/>
+        </w:rPr>
+        <w:t>tiếp</w:t>
+      </w:r>
+      <w:proofErr w:type="spellEnd"/>
+      <w:r>
+        <w:rPr>
+          <w:sz w:val="26"/>
+          <w:szCs w:val="26"/>
+        </w:rPr>
+        <w:t xml:space="preserve"> ở </w:t>
+      </w:r>
+      <w:proofErr w:type="spellStart"/>
+      <w:r>
+        <w:rPr>
+          <w:sz w:val="26"/>
+          <w:szCs w:val="26"/>
+        </w:rPr>
+        <w:t>cửa</w:t>
+      </w:r>
+      <w:proofErr w:type="spellEnd"/>
+      <w:r>
+        <w:rPr>
+          <w:sz w:val="26"/>
+          <w:szCs w:val="26"/>
+        </w:rPr>
+        <w:t xml:space="preserve"> </w:t>
+      </w:r>
+      <w:proofErr w:type="spellStart"/>
+      <w:r>
+        <w:rPr>
+          <w:sz w:val="26"/>
+          <w:szCs w:val="26"/>
+        </w:rPr>
+        <w:t>hàng</w:t>
+      </w:r>
+      <w:proofErr w:type="spellEnd"/>
+      <w:r>
+        <w:rPr>
+          <w:sz w:val="26"/>
+          <w:szCs w:val="26"/>
+        </w:rPr>
+        <w:t xml:space="preserve"> </w:t>
+      </w:r>
+      <w:proofErr w:type="spellStart"/>
+      <w:r>
+        <w:rPr>
+          <w:sz w:val="26"/>
+          <w:szCs w:val="26"/>
+        </w:rPr>
+        <w:t>bằng</w:t>
+      </w:r>
+      <w:proofErr w:type="spellEnd"/>
+      <w:r>
+        <w:rPr>
+          <w:sz w:val="26"/>
+          <w:szCs w:val="26"/>
+        </w:rPr>
+        <w:t xml:space="preserve"> </w:t>
+      </w:r>
+      <w:proofErr w:type="spellStart"/>
+      <w:r>
+        <w:rPr>
+          <w:sz w:val="26"/>
+          <w:szCs w:val="26"/>
+        </w:rPr>
+        <w:t>hoá</w:t>
       </w:r>
       <w:proofErr w:type="spellEnd"/>
       <w:r>
@@ -6135,167 +6650,18 @@
           <w:sz w:val="26"/>
           <w:szCs w:val="26"/>
         </w:rPr>
-        <w:t>có</w:t>
-      </w:r>
-      <w:proofErr w:type="spellEnd"/>
-      <w:r>
-        <w:rPr>
-          <w:sz w:val="26"/>
-          <w:szCs w:val="26"/>
-        </w:rPr>
-        <w:t xml:space="preserve"> </w:t>
-      </w:r>
-      <w:proofErr w:type="spellStart"/>
-      <w:r>
-        <w:rPr>
-          <w:sz w:val="26"/>
-          <w:szCs w:val="26"/>
-        </w:rPr>
-        <w:t>ít</w:t>
-      </w:r>
-      <w:proofErr w:type="spellEnd"/>
-      <w:r>
-        <w:rPr>
-          <w:sz w:val="26"/>
-          <w:szCs w:val="26"/>
-        </w:rPr>
-        <w:t xml:space="preserve"> </w:t>
-      </w:r>
-      <w:proofErr w:type="spellStart"/>
-      <w:r>
-        <w:rPr>
-          <w:sz w:val="26"/>
-          <w:szCs w:val="26"/>
-        </w:rPr>
-        <w:t>nhất</w:t>
-      </w:r>
-      <w:proofErr w:type="spellEnd"/>
-      <w:r>
-        <w:rPr>
-          <w:sz w:val="26"/>
-          <w:szCs w:val="26"/>
-        </w:rPr>
-        <w:t xml:space="preserve"> 1 </w:t>
-      </w:r>
-      <w:proofErr w:type="spellStart"/>
-      <w:r>
-        <w:rPr>
-          <w:sz w:val="26"/>
-          <w:szCs w:val="26"/>
-        </w:rPr>
-        <w:t>sản</w:t>
-      </w:r>
-      <w:proofErr w:type="spellEnd"/>
-      <w:r>
-        <w:rPr>
-          <w:sz w:val="26"/>
-          <w:szCs w:val="26"/>
-        </w:rPr>
-        <w:t xml:space="preserve"> </w:t>
-      </w:r>
-      <w:proofErr w:type="spellStart"/>
-      <w:r>
-        <w:rPr>
-          <w:sz w:val="26"/>
-          <w:szCs w:val="26"/>
-        </w:rPr>
-        <w:t>phẩm</w:t>
-      </w:r>
-      <w:proofErr w:type="spellEnd"/>
-      <w:r>
-        <w:rPr>
-          <w:sz w:val="26"/>
-          <w:szCs w:val="26"/>
-        </w:rPr>
-        <w:t xml:space="preserve"> </w:t>
-      </w:r>
-      <w:proofErr w:type="spellStart"/>
-      <w:r>
-        <w:rPr>
-          <w:sz w:val="26"/>
-          <w:szCs w:val="26"/>
-        </w:rPr>
-        <w:t>và</w:t>
-      </w:r>
-      <w:proofErr w:type="spellEnd"/>
-      <w:r>
-        <w:rPr>
-          <w:sz w:val="26"/>
-          <w:szCs w:val="26"/>
-        </w:rPr>
-        <w:t xml:space="preserve"> </w:t>
-      </w:r>
-      <w:proofErr w:type="spellStart"/>
-      <w:r>
-        <w:rPr>
-          <w:sz w:val="26"/>
-          <w:szCs w:val="26"/>
-        </w:rPr>
-        <w:t>tối</w:t>
-      </w:r>
-      <w:proofErr w:type="spellEnd"/>
-      <w:r>
-        <w:rPr>
-          <w:sz w:val="26"/>
-          <w:szCs w:val="26"/>
-        </w:rPr>
-        <w:t xml:space="preserve"> </w:t>
-      </w:r>
-      <w:proofErr w:type="spellStart"/>
-      <w:r>
-        <w:rPr>
-          <w:sz w:val="26"/>
-          <w:szCs w:val="26"/>
-        </w:rPr>
-        <w:t>đa</w:t>
-      </w:r>
-      <w:proofErr w:type="spellEnd"/>
-      <w:r>
-        <w:rPr>
-          <w:sz w:val="26"/>
-          <w:szCs w:val="26"/>
-        </w:rPr>
-        <w:t xml:space="preserve"> </w:t>
-      </w:r>
-      <w:r>
-        <w:rPr>
-          <w:sz w:val="26"/>
-          <w:szCs w:val="26"/>
-        </w:rPr>
-        <w:t xml:space="preserve">10 </w:t>
-      </w:r>
-      <w:proofErr w:type="spellStart"/>
-      <w:r>
-        <w:rPr>
-          <w:sz w:val="26"/>
-          <w:szCs w:val="26"/>
-        </w:rPr>
-        <w:t>sản</w:t>
-      </w:r>
-      <w:proofErr w:type="spellEnd"/>
-      <w:r>
-        <w:rPr>
-          <w:sz w:val="26"/>
-          <w:szCs w:val="26"/>
-        </w:rPr>
-        <w:t xml:space="preserve"> </w:t>
-      </w:r>
-      <w:proofErr w:type="spellStart"/>
-      <w:r>
-        <w:rPr>
-          <w:sz w:val="26"/>
-          <w:szCs w:val="26"/>
-        </w:rPr>
-        <w:t>phẩm</w:t>
-      </w:r>
-      <w:proofErr w:type="spellEnd"/>
-      <w:r>
-        <w:rPr>
-          <w:sz w:val="26"/>
-          <w:szCs w:val="26"/>
-        </w:rPr>
-        <w:t>.</w:t>
-      </w:r>
+        <w:t>bán</w:t>
+      </w:r>
+      <w:proofErr w:type="spellEnd"/>
+      <w:r>
+        <w:rPr>
+          <w:sz w:val="26"/>
+          <w:szCs w:val="26"/>
+        </w:rPr>
+        <w:t xml:space="preserve"> hàng.</w:t>
+      </w:r>
+      <w:bookmarkStart w:id="0" w:name="_GoBack"/>
+      <w:bookmarkEnd w:id="0"/>
     </w:p>
     <w:p>
       <w:pPr>
@@ -6314,108 +6680,102 @@
       <w:proofErr w:type="spellStart"/>
       <w:r>
         <w:rPr>
-          <w:rFonts w:cs="Times New Roman"/>
-          <w:color w:val="000000" w:themeColor="text1"/>
-          <w:sz w:val="26"/>
-          <w:szCs w:val="26"/>
-        </w:rPr>
-        <w:t>Khi</w:t>
-      </w:r>
-      <w:proofErr w:type="spellEnd"/>
-      <w:r>
-        <w:rPr>
-          <w:rFonts w:cs="Times New Roman"/>
-          <w:color w:val="000000" w:themeColor="text1"/>
-          <w:sz w:val="26"/>
-          <w:szCs w:val="26"/>
-        </w:rPr>
-        <w:t xml:space="preserve"> </w:t>
-      </w:r>
-      <w:proofErr w:type="spellStart"/>
-      <w:r>
-        <w:rPr>
-          <w:rFonts w:cs="Times New Roman"/>
-          <w:color w:val="000000" w:themeColor="text1"/>
-          <w:sz w:val="26"/>
-          <w:szCs w:val="26"/>
-        </w:rPr>
-        <w:t>khách</w:t>
-      </w:r>
-      <w:proofErr w:type="spellEnd"/>
-      <w:r>
-        <w:rPr>
-          <w:rFonts w:cs="Times New Roman"/>
-          <w:color w:val="000000" w:themeColor="text1"/>
-          <w:sz w:val="26"/>
-          <w:szCs w:val="26"/>
-        </w:rPr>
-        <w:t xml:space="preserve"> </w:t>
-      </w:r>
-      <w:proofErr w:type="spellStart"/>
-      <w:r>
-        <w:rPr>
-          <w:rFonts w:cs="Times New Roman"/>
-          <w:color w:val="000000" w:themeColor="text1"/>
-          <w:sz w:val="26"/>
-          <w:szCs w:val="26"/>
-        </w:rPr>
-        <w:t>hàng</w:t>
-      </w:r>
-      <w:proofErr w:type="spellEnd"/>
-      <w:r>
-        <w:rPr>
-          <w:rFonts w:cs="Times New Roman"/>
-          <w:color w:val="000000" w:themeColor="text1"/>
-          <w:sz w:val="26"/>
-          <w:szCs w:val="26"/>
-        </w:rPr>
-        <w:t xml:space="preserve"> </w:t>
-      </w:r>
-      <w:proofErr w:type="spellStart"/>
-      <w:r>
-        <w:rPr>
-          <w:rFonts w:cs="Times New Roman"/>
-          <w:color w:val="000000" w:themeColor="text1"/>
-          <w:sz w:val="26"/>
-          <w:szCs w:val="26"/>
-        </w:rPr>
-        <w:t>mua</w:t>
-      </w:r>
-      <w:proofErr w:type="spellEnd"/>
-      <w:r>
-        <w:rPr>
-          <w:rFonts w:cs="Times New Roman"/>
-          <w:color w:val="000000" w:themeColor="text1"/>
-          <w:sz w:val="26"/>
-          <w:szCs w:val="26"/>
-        </w:rPr>
-        <w:t xml:space="preserve"> </w:t>
-      </w:r>
-      <w:proofErr w:type="spellStart"/>
-      <w:r>
-        <w:rPr>
-          <w:rFonts w:cs="Times New Roman"/>
-          <w:color w:val="000000" w:themeColor="text1"/>
-          <w:sz w:val="26"/>
-          <w:szCs w:val="26"/>
-        </w:rPr>
-        <w:t>trên</w:t>
-      </w:r>
-      <w:proofErr w:type="spellEnd"/>
-      <w:r>
-        <w:rPr>
-          <w:rFonts w:cs="Times New Roman"/>
-          <w:color w:val="000000" w:themeColor="text1"/>
-          <w:sz w:val="26"/>
-          <w:szCs w:val="26"/>
-        </w:rPr>
-        <w:t xml:space="preserve"> 6 </w:t>
-      </w:r>
-      <w:proofErr w:type="spellStart"/>
-      <w:r>
-        <w:rPr>
-          <w:rFonts w:cs="Times New Roman"/>
-          <w:color w:val="000000" w:themeColor="text1"/>
+          <w:sz w:val="26"/>
+          <w:szCs w:val="26"/>
+        </w:rPr>
+        <w:t>Mỗi</w:t>
+      </w:r>
+      <w:proofErr w:type="spellEnd"/>
+      <w:r>
+        <w:rPr>
+          <w:sz w:val="26"/>
+          <w:szCs w:val="26"/>
+        </w:rPr>
+        <w:t xml:space="preserve"> </w:t>
+      </w:r>
+      <w:proofErr w:type="spellStart"/>
+      <w:r>
+        <w:rPr>
+          <w:sz w:val="26"/>
+          <w:szCs w:val="26"/>
+        </w:rPr>
+        <w:t>hóa</w:t>
+      </w:r>
+      <w:proofErr w:type="spellEnd"/>
+      <w:r>
+        <w:rPr>
+          <w:sz w:val="26"/>
+          <w:szCs w:val="26"/>
+        </w:rPr>
+        <w:t xml:space="preserve"> </w:t>
+      </w:r>
+      <w:proofErr w:type="spellStart"/>
+      <w:r>
+        <w:rPr>
+          <w:sz w:val="26"/>
+          <w:szCs w:val="26"/>
+        </w:rPr>
+        <w:t>đơn</w:t>
+      </w:r>
+      <w:proofErr w:type="spellEnd"/>
+      <w:r>
+        <w:rPr>
+          <w:sz w:val="26"/>
+          <w:szCs w:val="26"/>
+        </w:rPr>
+        <w:t xml:space="preserve"> </w:t>
+      </w:r>
+      <w:proofErr w:type="spellStart"/>
+      <w:r>
+        <w:rPr>
+          <w:sz w:val="26"/>
+          <w:szCs w:val="26"/>
+        </w:rPr>
+        <w:t>có</w:t>
+      </w:r>
+      <w:proofErr w:type="spellEnd"/>
+      <w:r>
+        <w:rPr>
+          <w:sz w:val="26"/>
+          <w:szCs w:val="26"/>
+        </w:rPr>
+        <w:t xml:space="preserve"> </w:t>
+      </w:r>
+      <w:proofErr w:type="spellStart"/>
+      <w:r>
+        <w:rPr>
+          <w:sz w:val="26"/>
+          <w:szCs w:val="26"/>
+        </w:rPr>
+        <w:t>ít</w:t>
+      </w:r>
+      <w:proofErr w:type="spellEnd"/>
+      <w:r>
+        <w:rPr>
+          <w:sz w:val="26"/>
+          <w:szCs w:val="26"/>
+        </w:rPr>
+        <w:t xml:space="preserve"> </w:t>
+      </w:r>
+      <w:proofErr w:type="spellStart"/>
+      <w:r>
+        <w:rPr>
+          <w:sz w:val="26"/>
+          <w:szCs w:val="26"/>
+        </w:rPr>
+        <w:t>nhất</w:t>
+      </w:r>
+      <w:proofErr w:type="spellEnd"/>
+      <w:r>
+        <w:rPr>
+          <w:sz w:val="26"/>
+          <w:szCs w:val="26"/>
+        </w:rPr>
+        <w:t xml:space="preserve"> 1 </w:t>
+      </w:r>
+      <w:proofErr w:type="spellStart"/>
+      <w:r>
+        <w:rPr>
           <w:sz w:val="26"/>
           <w:szCs w:val="26"/>
         </w:rPr>
@@ -6424,18 +6784,14 @@
       <w:proofErr w:type="spellEnd"/>
       <w:r>
         <w:rPr>
-          <w:rFonts w:cs="Times New Roman"/>
-          <w:color w:val="000000" w:themeColor="text1"/>
-          <w:sz w:val="26"/>
-          <w:szCs w:val="26"/>
-        </w:rPr>
-        <w:t xml:space="preserve"> </w:t>
-      </w:r>
-      <w:proofErr w:type="spellStart"/>
-      <w:r>
-        <w:rPr>
-          <w:rFonts w:cs="Times New Roman"/>
-          <w:color w:val="000000" w:themeColor="text1"/>
+          <w:sz w:val="26"/>
+          <w:szCs w:val="26"/>
+        </w:rPr>
+        <w:t xml:space="preserve"> </w:t>
+      </w:r>
+      <w:proofErr w:type="spellStart"/>
+      <w:r>
+        <w:rPr>
           <w:sz w:val="26"/>
           <w:szCs w:val="26"/>
         </w:rPr>
@@ -6444,150 +6800,97 @@
       <w:proofErr w:type="spellEnd"/>
       <w:r>
         <w:rPr>
-          <w:rFonts w:cs="Times New Roman"/>
-          <w:color w:val="000000" w:themeColor="text1"/>
-          <w:sz w:val="26"/>
-          <w:szCs w:val="26"/>
-        </w:rPr>
-        <w:t xml:space="preserve"> </w:t>
-      </w:r>
-      <w:proofErr w:type="spellStart"/>
-      <w:r>
-        <w:rPr>
-          <w:rFonts w:cs="Times New Roman"/>
-          <w:color w:val="000000" w:themeColor="text1"/>
-          <w:sz w:val="26"/>
-          <w:szCs w:val="26"/>
-        </w:rPr>
-        <w:t>sẽ</w:t>
-      </w:r>
-      <w:proofErr w:type="spellEnd"/>
-      <w:r>
-        <w:rPr>
-          <w:rFonts w:cs="Times New Roman"/>
-          <w:color w:val="000000" w:themeColor="text1"/>
-          <w:sz w:val="26"/>
-          <w:szCs w:val="26"/>
-        </w:rPr>
-        <w:t xml:space="preserve"> </w:t>
-      </w:r>
-      <w:proofErr w:type="spellStart"/>
-      <w:r>
-        <w:rPr>
-          <w:rFonts w:cs="Times New Roman"/>
-          <w:color w:val="000000" w:themeColor="text1"/>
-          <w:sz w:val="26"/>
-          <w:szCs w:val="26"/>
-        </w:rPr>
-        <w:t>được</w:t>
-      </w:r>
-      <w:proofErr w:type="spellEnd"/>
-      <w:r>
-        <w:rPr>
-          <w:rFonts w:cs="Times New Roman"/>
-          <w:color w:val="000000" w:themeColor="text1"/>
-          <w:sz w:val="26"/>
-          <w:szCs w:val="26"/>
-        </w:rPr>
-        <w:t xml:space="preserve"> discou</w:t>
-      </w:r>
-      <w:r>
-        <w:rPr>
-          <w:rFonts w:cs="Times New Roman"/>
-          <w:color w:val="000000" w:themeColor="text1"/>
-          <w:sz w:val="26"/>
-          <w:szCs w:val="26"/>
-        </w:rPr>
-        <w:t>n</w:t>
-      </w:r>
-      <w:r>
-        <w:rPr>
-          <w:rFonts w:cs="Times New Roman"/>
-          <w:color w:val="000000" w:themeColor="text1"/>
-          <w:sz w:val="26"/>
-          <w:szCs w:val="26"/>
-        </w:rPr>
-        <w:t xml:space="preserve">t 5% </w:t>
-      </w:r>
-      <w:proofErr w:type="spellStart"/>
-      <w:r>
-        <w:rPr>
-          <w:rFonts w:cs="Times New Roman"/>
-          <w:color w:val="000000" w:themeColor="text1"/>
-          <w:sz w:val="26"/>
-          <w:szCs w:val="26"/>
-        </w:rPr>
-        <w:t>trên</w:t>
-      </w:r>
-      <w:proofErr w:type="spellEnd"/>
-      <w:r>
-        <w:rPr>
-          <w:rFonts w:cs="Times New Roman"/>
-          <w:color w:val="000000" w:themeColor="text1"/>
-          <w:sz w:val="26"/>
-          <w:szCs w:val="26"/>
-        </w:rPr>
-        <w:t xml:space="preserve"> </w:t>
-      </w:r>
-      <w:proofErr w:type="spellStart"/>
-      <w:r>
-        <w:rPr>
-          <w:rFonts w:cs="Times New Roman"/>
-          <w:color w:val="000000" w:themeColor="text1"/>
-          <w:sz w:val="26"/>
-          <w:szCs w:val="26"/>
-        </w:rPr>
-        <w:t>tổng</w:t>
-      </w:r>
-      <w:proofErr w:type="spellEnd"/>
-      <w:r>
-        <w:rPr>
-          <w:rFonts w:cs="Times New Roman"/>
-          <w:color w:val="000000" w:themeColor="text1"/>
-          <w:sz w:val="26"/>
-          <w:szCs w:val="26"/>
-        </w:rPr>
-        <w:t xml:space="preserve"> </w:t>
-      </w:r>
-      <w:proofErr w:type="spellStart"/>
-      <w:r>
-        <w:rPr>
-          <w:rFonts w:cs="Times New Roman"/>
-          <w:color w:val="000000" w:themeColor="text1"/>
-          <w:sz w:val="26"/>
-          <w:szCs w:val="26"/>
-        </w:rPr>
-        <w:t>hóa</w:t>
-      </w:r>
-      <w:proofErr w:type="spellEnd"/>
-      <w:r>
-        <w:rPr>
-          <w:rFonts w:cs="Times New Roman"/>
-          <w:color w:val="000000" w:themeColor="text1"/>
-          <w:sz w:val="26"/>
-          <w:szCs w:val="26"/>
-        </w:rPr>
-        <w:t xml:space="preserve"> </w:t>
-      </w:r>
-      <w:proofErr w:type="spellStart"/>
-      <w:r>
-        <w:rPr>
-          <w:rFonts w:cs="Times New Roman"/>
-          <w:color w:val="000000" w:themeColor="text1"/>
-          <w:sz w:val="26"/>
-          <w:szCs w:val="26"/>
-        </w:rPr>
-        <w:t>đơn</w:t>
-      </w:r>
-      <w:proofErr w:type="spellEnd"/>
-      <w:r>
-        <w:rPr>
-          <w:rFonts w:cs="Times New Roman"/>
-          <w:color w:val="000000" w:themeColor="text1"/>
-          <w:sz w:val="26"/>
-          <w:szCs w:val="26"/>
-        </w:rPr>
-        <w:t xml:space="preserve">. </w:t>
+          <w:sz w:val="26"/>
+          <w:szCs w:val="26"/>
+        </w:rPr>
+        <w:t xml:space="preserve"> </w:t>
+      </w:r>
+      <w:proofErr w:type="spellStart"/>
+      <w:r>
+        <w:rPr>
+          <w:sz w:val="26"/>
+          <w:szCs w:val="26"/>
+        </w:rPr>
+        <w:t>và</w:t>
+      </w:r>
+      <w:proofErr w:type="spellEnd"/>
+      <w:r>
+        <w:rPr>
+          <w:sz w:val="26"/>
+          <w:szCs w:val="26"/>
+        </w:rPr>
+        <w:t xml:space="preserve"> </w:t>
+      </w:r>
+      <w:proofErr w:type="spellStart"/>
+      <w:r>
+        <w:rPr>
+          <w:sz w:val="26"/>
+          <w:szCs w:val="26"/>
+        </w:rPr>
+        <w:t>tối</w:t>
+      </w:r>
+      <w:proofErr w:type="spellEnd"/>
+      <w:r>
+        <w:rPr>
+          <w:sz w:val="26"/>
+          <w:szCs w:val="26"/>
+        </w:rPr>
+        <w:t xml:space="preserve"> </w:t>
+      </w:r>
+      <w:proofErr w:type="spellStart"/>
+      <w:r>
+        <w:rPr>
+          <w:sz w:val="26"/>
+          <w:szCs w:val="26"/>
+        </w:rPr>
+        <w:t>đa</w:t>
+      </w:r>
+      <w:proofErr w:type="spellEnd"/>
+      <w:r>
+        <w:rPr>
+          <w:sz w:val="26"/>
+          <w:szCs w:val="26"/>
+        </w:rPr>
+        <w:t xml:space="preserve"> </w:t>
+      </w:r>
+      <w:r>
+        <w:rPr>
+          <w:sz w:val="26"/>
+          <w:szCs w:val="26"/>
+        </w:rPr>
+        <w:t xml:space="preserve">10 </w:t>
+      </w:r>
+      <w:proofErr w:type="spellStart"/>
+      <w:r>
+        <w:rPr>
+          <w:sz w:val="26"/>
+          <w:szCs w:val="26"/>
+        </w:rPr>
+        <w:t>sản</w:t>
+      </w:r>
+      <w:proofErr w:type="spellEnd"/>
+      <w:r>
+        <w:rPr>
+          <w:sz w:val="26"/>
+          <w:szCs w:val="26"/>
+        </w:rPr>
+        <w:t xml:space="preserve"> </w:t>
+      </w:r>
+      <w:proofErr w:type="spellStart"/>
+      <w:r>
+        <w:rPr>
+          <w:sz w:val="26"/>
+          <w:szCs w:val="26"/>
+        </w:rPr>
+        <w:t>phẩm</w:t>
+      </w:r>
+      <w:proofErr w:type="spellEnd"/>
+      <w:r>
+        <w:rPr>
+          <w:sz w:val="26"/>
+          <w:szCs w:val="26"/>
+        </w:rPr>
+        <w:t>.</w:t>
       </w:r>
     </w:p>
     <w:p>
@@ -6598,819 +6901,322 @@
           <w:numId w:val="6"/>
         </w:numPr>
         <w:rPr>
-          <w:sz w:val="26"/>
-          <w:szCs w:val="26"/>
-        </w:rPr>
-      </w:pPr>
-      <w:proofErr w:type="spellStart"/>
-      <w:r>
-        <w:rPr>
-          <w:sz w:val="26"/>
-          <w:szCs w:val="26"/>
-        </w:rPr>
-        <w:t>Ràng</w:t>
-      </w:r>
-      <w:proofErr w:type="spellEnd"/>
-      <w:r>
-        <w:rPr>
-          <w:sz w:val="26"/>
-          <w:szCs w:val="26"/>
-        </w:rPr>
-        <w:t xml:space="preserve"> </w:t>
-      </w:r>
-      <w:proofErr w:type="spellStart"/>
-      <w:r>
-        <w:rPr>
-          <w:sz w:val="26"/>
-          <w:szCs w:val="26"/>
-        </w:rPr>
-        <w:t>buộc</w:t>
-      </w:r>
-      <w:proofErr w:type="spellEnd"/>
-      <w:r>
-        <w:rPr>
-          <w:sz w:val="26"/>
-          <w:szCs w:val="26"/>
-        </w:rPr>
-        <w:t xml:space="preserve"> </w:t>
-      </w:r>
-      <w:proofErr w:type="spellStart"/>
-      <w:r>
-        <w:rPr>
-          <w:sz w:val="26"/>
-          <w:szCs w:val="26"/>
-        </w:rPr>
-        <w:t>dữ</w:t>
-      </w:r>
-      <w:proofErr w:type="spellEnd"/>
-      <w:r>
-        <w:rPr>
-          <w:sz w:val="26"/>
-          <w:szCs w:val="26"/>
-        </w:rPr>
-        <w:t xml:space="preserve"> </w:t>
-      </w:r>
-      <w:proofErr w:type="spellStart"/>
-      <w:proofErr w:type="gramStart"/>
-      <w:r>
-        <w:rPr>
-          <w:sz w:val="26"/>
-          <w:szCs w:val="26"/>
-        </w:rPr>
-        <w:t>liệu</w:t>
-      </w:r>
-      <w:proofErr w:type="spellEnd"/>
-      <w:r>
-        <w:rPr>
-          <w:sz w:val="26"/>
-          <w:szCs w:val="26"/>
-        </w:rPr>
-        <w:t xml:space="preserve"> :</w:t>
-      </w:r>
-      <w:proofErr w:type="gramEnd"/>
+          <w:rFonts w:cs="Times New Roman"/>
+          <w:color w:val="000000" w:themeColor="text1"/>
+          <w:sz w:val="26"/>
+          <w:szCs w:val="26"/>
+        </w:rPr>
+      </w:pPr>
+      <w:proofErr w:type="spellStart"/>
+      <w:r>
+        <w:rPr>
+          <w:rFonts w:cs="Times New Roman"/>
+          <w:color w:val="000000" w:themeColor="text1"/>
+          <w:sz w:val="26"/>
+          <w:szCs w:val="26"/>
+        </w:rPr>
+        <w:t>Khi</w:t>
+      </w:r>
+      <w:proofErr w:type="spellEnd"/>
+      <w:r>
+        <w:rPr>
+          <w:rFonts w:cs="Times New Roman"/>
+          <w:color w:val="000000" w:themeColor="text1"/>
+          <w:sz w:val="26"/>
+          <w:szCs w:val="26"/>
+        </w:rPr>
+        <w:t xml:space="preserve"> </w:t>
+      </w:r>
+      <w:proofErr w:type="spellStart"/>
+      <w:r>
+        <w:rPr>
+          <w:rFonts w:cs="Times New Roman"/>
+          <w:color w:val="000000" w:themeColor="text1"/>
+          <w:sz w:val="26"/>
+          <w:szCs w:val="26"/>
+        </w:rPr>
+        <w:t>khách</w:t>
+      </w:r>
+      <w:proofErr w:type="spellEnd"/>
+      <w:r>
+        <w:rPr>
+          <w:rFonts w:cs="Times New Roman"/>
+          <w:color w:val="000000" w:themeColor="text1"/>
+          <w:sz w:val="26"/>
+          <w:szCs w:val="26"/>
+        </w:rPr>
+        <w:t xml:space="preserve"> </w:t>
+      </w:r>
+      <w:proofErr w:type="spellStart"/>
+      <w:r>
+        <w:rPr>
+          <w:rFonts w:cs="Times New Roman"/>
+          <w:color w:val="000000" w:themeColor="text1"/>
+          <w:sz w:val="26"/>
+          <w:szCs w:val="26"/>
+        </w:rPr>
+        <w:t>hàng</w:t>
+      </w:r>
+      <w:proofErr w:type="spellEnd"/>
+      <w:r>
+        <w:rPr>
+          <w:rFonts w:cs="Times New Roman"/>
+          <w:color w:val="000000" w:themeColor="text1"/>
+          <w:sz w:val="26"/>
+          <w:szCs w:val="26"/>
+        </w:rPr>
+        <w:t xml:space="preserve"> </w:t>
+      </w:r>
+      <w:proofErr w:type="spellStart"/>
+      <w:r>
+        <w:rPr>
+          <w:rFonts w:cs="Times New Roman"/>
+          <w:color w:val="000000" w:themeColor="text1"/>
+          <w:sz w:val="26"/>
+          <w:szCs w:val="26"/>
+        </w:rPr>
+        <w:t>mua</w:t>
+      </w:r>
+      <w:proofErr w:type="spellEnd"/>
+      <w:r>
+        <w:rPr>
+          <w:rFonts w:cs="Times New Roman"/>
+          <w:color w:val="000000" w:themeColor="text1"/>
+          <w:sz w:val="26"/>
+          <w:szCs w:val="26"/>
+        </w:rPr>
+        <w:t xml:space="preserve"> </w:t>
+      </w:r>
+      <w:proofErr w:type="spellStart"/>
+      <w:r>
+        <w:rPr>
+          <w:rFonts w:cs="Times New Roman"/>
+          <w:color w:val="000000" w:themeColor="text1"/>
+          <w:sz w:val="26"/>
+          <w:szCs w:val="26"/>
+        </w:rPr>
+        <w:t>trên</w:t>
+      </w:r>
+      <w:proofErr w:type="spellEnd"/>
+      <w:r>
+        <w:rPr>
+          <w:rFonts w:cs="Times New Roman"/>
+          <w:color w:val="000000" w:themeColor="text1"/>
+          <w:sz w:val="26"/>
+          <w:szCs w:val="26"/>
+        </w:rPr>
+        <w:t xml:space="preserve"> 6 </w:t>
+      </w:r>
+      <w:proofErr w:type="spellStart"/>
+      <w:r>
+        <w:rPr>
+          <w:rFonts w:cs="Times New Roman"/>
+          <w:color w:val="000000" w:themeColor="text1"/>
+          <w:sz w:val="26"/>
+          <w:szCs w:val="26"/>
+        </w:rPr>
+        <w:t>sản</w:t>
+      </w:r>
+      <w:proofErr w:type="spellEnd"/>
+      <w:r>
+        <w:rPr>
+          <w:rFonts w:cs="Times New Roman"/>
+          <w:color w:val="000000" w:themeColor="text1"/>
+          <w:sz w:val="26"/>
+          <w:szCs w:val="26"/>
+        </w:rPr>
+        <w:t xml:space="preserve"> </w:t>
+      </w:r>
+      <w:proofErr w:type="spellStart"/>
+      <w:r>
+        <w:rPr>
+          <w:rFonts w:cs="Times New Roman"/>
+          <w:color w:val="000000" w:themeColor="text1"/>
+          <w:sz w:val="26"/>
+          <w:szCs w:val="26"/>
+        </w:rPr>
+        <w:t>phẩm</w:t>
+      </w:r>
+      <w:proofErr w:type="spellEnd"/>
+      <w:r>
+        <w:rPr>
+          <w:rFonts w:cs="Times New Roman"/>
+          <w:color w:val="000000" w:themeColor="text1"/>
+          <w:sz w:val="26"/>
+          <w:szCs w:val="26"/>
+        </w:rPr>
+        <w:t xml:space="preserve"> </w:t>
+      </w:r>
+      <w:proofErr w:type="spellStart"/>
+      <w:r>
+        <w:rPr>
+          <w:rFonts w:cs="Times New Roman"/>
+          <w:color w:val="000000" w:themeColor="text1"/>
+          <w:sz w:val="26"/>
+          <w:szCs w:val="26"/>
+        </w:rPr>
+        <w:t>sẽ</w:t>
+      </w:r>
+      <w:proofErr w:type="spellEnd"/>
+      <w:r>
+        <w:rPr>
+          <w:rFonts w:cs="Times New Roman"/>
+          <w:color w:val="000000" w:themeColor="text1"/>
+          <w:sz w:val="26"/>
+          <w:szCs w:val="26"/>
+        </w:rPr>
+        <w:t xml:space="preserve"> </w:t>
+      </w:r>
+      <w:proofErr w:type="spellStart"/>
+      <w:r>
+        <w:rPr>
+          <w:rFonts w:cs="Times New Roman"/>
+          <w:color w:val="000000" w:themeColor="text1"/>
+          <w:sz w:val="26"/>
+          <w:szCs w:val="26"/>
+        </w:rPr>
+        <w:t>được</w:t>
+      </w:r>
+      <w:proofErr w:type="spellEnd"/>
+      <w:r>
+        <w:rPr>
+          <w:rFonts w:cs="Times New Roman"/>
+          <w:color w:val="000000" w:themeColor="text1"/>
+          <w:sz w:val="26"/>
+          <w:szCs w:val="26"/>
+        </w:rPr>
+        <w:t xml:space="preserve"> discou</w:t>
+      </w:r>
+      <w:r>
+        <w:rPr>
+          <w:rFonts w:cs="Times New Roman"/>
+          <w:color w:val="000000" w:themeColor="text1"/>
+          <w:sz w:val="26"/>
+          <w:szCs w:val="26"/>
+        </w:rPr>
+        <w:t>n</w:t>
+      </w:r>
+      <w:r>
+        <w:rPr>
+          <w:rFonts w:cs="Times New Roman"/>
+          <w:color w:val="000000" w:themeColor="text1"/>
+          <w:sz w:val="26"/>
+          <w:szCs w:val="26"/>
+        </w:rPr>
+        <w:t xml:space="preserve">t 5% </w:t>
+      </w:r>
+      <w:proofErr w:type="spellStart"/>
+      <w:r>
+        <w:rPr>
+          <w:rFonts w:cs="Times New Roman"/>
+          <w:color w:val="000000" w:themeColor="text1"/>
+          <w:sz w:val="26"/>
+          <w:szCs w:val="26"/>
+        </w:rPr>
+        <w:t>trên</w:t>
+      </w:r>
+      <w:proofErr w:type="spellEnd"/>
+      <w:r>
+        <w:rPr>
+          <w:rFonts w:cs="Times New Roman"/>
+          <w:color w:val="000000" w:themeColor="text1"/>
+          <w:sz w:val="26"/>
+          <w:szCs w:val="26"/>
+        </w:rPr>
+        <w:t xml:space="preserve"> </w:t>
+      </w:r>
+      <w:proofErr w:type="spellStart"/>
+      <w:r>
+        <w:rPr>
+          <w:rFonts w:cs="Times New Roman"/>
+          <w:color w:val="000000" w:themeColor="text1"/>
+          <w:sz w:val="26"/>
+          <w:szCs w:val="26"/>
+        </w:rPr>
+        <w:t>tổng</w:t>
+      </w:r>
+      <w:proofErr w:type="spellEnd"/>
+      <w:r>
+        <w:rPr>
+          <w:rFonts w:cs="Times New Roman"/>
+          <w:color w:val="000000" w:themeColor="text1"/>
+          <w:sz w:val="26"/>
+          <w:szCs w:val="26"/>
+        </w:rPr>
+        <w:t xml:space="preserve"> </w:t>
+      </w:r>
+      <w:proofErr w:type="spellStart"/>
+      <w:r>
+        <w:rPr>
+          <w:rFonts w:cs="Times New Roman"/>
+          <w:color w:val="000000" w:themeColor="text1"/>
+          <w:sz w:val="26"/>
+          <w:szCs w:val="26"/>
+        </w:rPr>
+        <w:t>hóa</w:t>
+      </w:r>
+      <w:proofErr w:type="spellEnd"/>
+      <w:r>
+        <w:rPr>
+          <w:rFonts w:cs="Times New Roman"/>
+          <w:color w:val="000000" w:themeColor="text1"/>
+          <w:sz w:val="26"/>
+          <w:szCs w:val="26"/>
+        </w:rPr>
+        <w:t xml:space="preserve"> </w:t>
+      </w:r>
+      <w:proofErr w:type="spellStart"/>
+      <w:r>
+        <w:rPr>
+          <w:rFonts w:cs="Times New Roman"/>
+          <w:color w:val="000000" w:themeColor="text1"/>
+          <w:sz w:val="26"/>
+          <w:szCs w:val="26"/>
+        </w:rPr>
+        <w:t>đơn</w:t>
+      </w:r>
+      <w:proofErr w:type="spellEnd"/>
+      <w:r>
+        <w:rPr>
+          <w:rFonts w:cs="Times New Roman"/>
+          <w:color w:val="000000" w:themeColor="text1"/>
+          <w:sz w:val="26"/>
+          <w:szCs w:val="26"/>
+        </w:rPr>
+        <w:t xml:space="preserve">. </w:t>
+      </w:r>
     </w:p>
     <w:p>
       <w:pPr>
-        <w:pStyle w:val="ListParagraph"/>
-        <w:numPr>
-          <w:ilvl w:val="1"/>
-          <w:numId w:val="6"/>
-        </w:numPr>
-        <w:rPr>
-          <w:sz w:val="26"/>
-          <w:szCs w:val="26"/>
-        </w:rPr>
-      </w:pPr>
-      <w:proofErr w:type="gramStart"/>
-      <w:r>
-        <w:rPr>
-          <w:sz w:val="26"/>
-          <w:szCs w:val="26"/>
-        </w:rPr>
-        <w:t>U</w:t>
-      </w:r>
-      <w:r>
-        <w:rPr>
-          <w:sz w:val="26"/>
-          <w:szCs w:val="26"/>
-        </w:rPr>
-        <w:t>sername :</w:t>
-      </w:r>
-      <w:proofErr w:type="gramEnd"/>
-      <w:r>
-        <w:rPr>
-          <w:sz w:val="26"/>
-          <w:szCs w:val="26"/>
-        </w:rPr>
-        <w:t xml:space="preserve"> </w:t>
-      </w:r>
-      <w:proofErr w:type="spellStart"/>
-      <w:r>
-        <w:rPr>
-          <w:sz w:val="26"/>
-          <w:szCs w:val="26"/>
-        </w:rPr>
-        <w:t>từ</w:t>
-      </w:r>
-      <w:proofErr w:type="spellEnd"/>
-      <w:r>
-        <w:rPr>
-          <w:sz w:val="26"/>
-          <w:szCs w:val="26"/>
-        </w:rPr>
-        <w:t xml:space="preserve"> 6 – 8 </w:t>
-      </w:r>
-      <w:proofErr w:type="spellStart"/>
-      <w:r>
-        <w:rPr>
-          <w:sz w:val="26"/>
-          <w:szCs w:val="26"/>
-        </w:rPr>
-        <w:t>ký</w:t>
-      </w:r>
-      <w:proofErr w:type="spellEnd"/>
-      <w:r>
-        <w:rPr>
-          <w:sz w:val="26"/>
-          <w:szCs w:val="26"/>
-        </w:rPr>
-        <w:t xml:space="preserve"> </w:t>
-      </w:r>
-      <w:proofErr w:type="spellStart"/>
-      <w:r>
-        <w:rPr>
-          <w:sz w:val="26"/>
-          <w:szCs w:val="26"/>
-        </w:rPr>
-        <w:t>tự</w:t>
-      </w:r>
-      <w:proofErr w:type="spellEnd"/>
-      <w:r>
-        <w:rPr>
-          <w:sz w:val="26"/>
-          <w:szCs w:val="26"/>
-        </w:rPr>
-        <w:t xml:space="preserve"> </w:t>
-      </w:r>
-      <w:proofErr w:type="spellStart"/>
-      <w:r>
-        <w:rPr>
-          <w:sz w:val="26"/>
-          <w:szCs w:val="26"/>
-        </w:rPr>
-        <w:t>gồm</w:t>
-      </w:r>
-      <w:proofErr w:type="spellEnd"/>
-      <w:r>
-        <w:rPr>
-          <w:sz w:val="26"/>
-          <w:szCs w:val="26"/>
-        </w:rPr>
-        <w:t xml:space="preserve"> </w:t>
-      </w:r>
-      <w:proofErr w:type="spellStart"/>
-      <w:r>
-        <w:rPr>
-          <w:sz w:val="26"/>
-          <w:szCs w:val="26"/>
-        </w:rPr>
-        <w:t>chữ</w:t>
-      </w:r>
-      <w:proofErr w:type="spellEnd"/>
-      <w:r>
-        <w:rPr>
-          <w:sz w:val="26"/>
-          <w:szCs w:val="26"/>
-        </w:rPr>
-        <w:t xml:space="preserve">, </w:t>
-      </w:r>
-      <w:proofErr w:type="spellStart"/>
-      <w:r>
-        <w:rPr>
-          <w:sz w:val="26"/>
-          <w:szCs w:val="26"/>
-        </w:rPr>
-        <w:t>số</w:t>
-      </w:r>
-      <w:proofErr w:type="spellEnd"/>
-      <w:r>
-        <w:rPr>
-          <w:sz w:val="26"/>
-          <w:szCs w:val="26"/>
-        </w:rPr>
-        <w:t xml:space="preserve">, </w:t>
-      </w:r>
-      <w:proofErr w:type="spellStart"/>
-      <w:r>
-        <w:rPr>
-          <w:sz w:val="26"/>
-          <w:szCs w:val="26"/>
-        </w:rPr>
-        <w:t>không</w:t>
-      </w:r>
-      <w:proofErr w:type="spellEnd"/>
-      <w:r>
-        <w:rPr>
-          <w:sz w:val="26"/>
-          <w:szCs w:val="26"/>
-        </w:rPr>
-        <w:t xml:space="preserve"> </w:t>
-      </w:r>
-      <w:proofErr w:type="spellStart"/>
-      <w:r>
-        <w:rPr>
-          <w:sz w:val="26"/>
-          <w:szCs w:val="26"/>
-        </w:rPr>
-        <w:t>có</w:t>
-      </w:r>
-      <w:proofErr w:type="spellEnd"/>
-      <w:r>
-        <w:rPr>
-          <w:sz w:val="26"/>
-          <w:szCs w:val="26"/>
-        </w:rPr>
-        <w:t xml:space="preserve"> </w:t>
-      </w:r>
-      <w:proofErr w:type="spellStart"/>
-      <w:r>
-        <w:rPr>
-          <w:sz w:val="26"/>
-          <w:szCs w:val="26"/>
-        </w:rPr>
-        <w:t>ký</w:t>
-      </w:r>
-      <w:proofErr w:type="spellEnd"/>
-      <w:r>
-        <w:rPr>
-          <w:sz w:val="26"/>
-          <w:szCs w:val="26"/>
-        </w:rPr>
-        <w:t xml:space="preserve"> </w:t>
-      </w:r>
-      <w:proofErr w:type="spellStart"/>
-      <w:r>
-        <w:rPr>
-          <w:sz w:val="26"/>
-          <w:szCs w:val="26"/>
-        </w:rPr>
-        <w:t>tự</w:t>
-      </w:r>
-      <w:proofErr w:type="spellEnd"/>
-      <w:r>
-        <w:rPr>
-          <w:sz w:val="26"/>
-          <w:szCs w:val="26"/>
-        </w:rPr>
-        <w:t xml:space="preserve"> </w:t>
-      </w:r>
-      <w:proofErr w:type="spellStart"/>
-      <w:r>
-        <w:rPr>
-          <w:sz w:val="26"/>
-          <w:szCs w:val="26"/>
-        </w:rPr>
-        <w:t>đặc</w:t>
-      </w:r>
-      <w:proofErr w:type="spellEnd"/>
-      <w:r>
-        <w:rPr>
-          <w:sz w:val="26"/>
-          <w:szCs w:val="26"/>
-        </w:rPr>
-        <w:t xml:space="preserve"> </w:t>
-      </w:r>
-      <w:proofErr w:type="spellStart"/>
-      <w:r>
-        <w:rPr>
-          <w:sz w:val="26"/>
-          <w:szCs w:val="26"/>
-        </w:rPr>
-        <w:t>biệt</w:t>
-      </w:r>
-      <w:proofErr w:type="spellEnd"/>
-      <w:r>
-        <w:rPr>
-          <w:sz w:val="26"/>
-          <w:szCs w:val="26"/>
-        </w:rPr>
-        <w:t>.</w:t>
-      </w:r>
+        <w:rPr>
+          <w:sz w:val="26"/>
+          <w:szCs w:val="26"/>
+        </w:rPr>
+      </w:pPr>
     </w:p>
     <w:p>
       <w:pPr>
-        <w:pStyle w:val="ListParagraph"/>
-        <w:numPr>
-          <w:ilvl w:val="1"/>
-          <w:numId w:val="6"/>
-        </w:numPr>
-        <w:rPr>
-          <w:sz w:val="26"/>
-          <w:szCs w:val="26"/>
-        </w:rPr>
-      </w:pPr>
-      <w:proofErr w:type="gramStart"/>
-      <w:r>
-        <w:rPr>
-          <w:sz w:val="26"/>
-          <w:szCs w:val="26"/>
-        </w:rPr>
-        <w:t>Password :</w:t>
-      </w:r>
-      <w:proofErr w:type="gramEnd"/>
-      <w:r>
-        <w:rPr>
-          <w:sz w:val="26"/>
-          <w:szCs w:val="26"/>
-        </w:rPr>
-        <w:t xml:space="preserve"> </w:t>
-      </w:r>
-      <w:proofErr w:type="spellStart"/>
-      <w:r>
-        <w:rPr>
-          <w:sz w:val="26"/>
-          <w:szCs w:val="26"/>
-        </w:rPr>
-        <w:t>từ</w:t>
-      </w:r>
-      <w:proofErr w:type="spellEnd"/>
-      <w:r>
-        <w:rPr>
-          <w:sz w:val="26"/>
-          <w:szCs w:val="26"/>
-        </w:rPr>
-        <w:t xml:space="preserve"> 8 – 12 </w:t>
-      </w:r>
-      <w:proofErr w:type="spellStart"/>
-      <w:r>
-        <w:rPr>
-          <w:sz w:val="26"/>
-          <w:szCs w:val="26"/>
-        </w:rPr>
-        <w:t>k</w:t>
-      </w:r>
-      <w:r>
-        <w:rPr>
-          <w:sz w:val="26"/>
-          <w:szCs w:val="26"/>
-        </w:rPr>
-        <w:t>ý</w:t>
-      </w:r>
-      <w:proofErr w:type="spellEnd"/>
-      <w:r>
-        <w:rPr>
-          <w:sz w:val="26"/>
-          <w:szCs w:val="26"/>
-        </w:rPr>
-        <w:t xml:space="preserve"> </w:t>
-      </w:r>
-      <w:proofErr w:type="spellStart"/>
-      <w:r>
-        <w:rPr>
-          <w:sz w:val="26"/>
-          <w:szCs w:val="26"/>
-        </w:rPr>
-        <w:t>tự</w:t>
-      </w:r>
-      <w:proofErr w:type="spellEnd"/>
-      <w:r>
-        <w:rPr>
-          <w:sz w:val="26"/>
-          <w:szCs w:val="26"/>
-        </w:rPr>
-        <w:t xml:space="preserve"> </w:t>
-      </w:r>
-      <w:proofErr w:type="spellStart"/>
-      <w:r>
-        <w:rPr>
-          <w:sz w:val="26"/>
-          <w:szCs w:val="26"/>
-        </w:rPr>
-        <w:t>bao</w:t>
-      </w:r>
-      <w:proofErr w:type="spellEnd"/>
-      <w:r>
-        <w:rPr>
-          <w:sz w:val="26"/>
-          <w:szCs w:val="26"/>
-        </w:rPr>
-        <w:t xml:space="preserve"> </w:t>
-      </w:r>
-      <w:proofErr w:type="spellStart"/>
-      <w:r>
-        <w:rPr>
-          <w:sz w:val="26"/>
-          <w:szCs w:val="26"/>
-        </w:rPr>
-        <w:t>gồm</w:t>
-      </w:r>
-      <w:proofErr w:type="spellEnd"/>
-      <w:r>
-        <w:rPr>
-          <w:sz w:val="26"/>
-          <w:szCs w:val="26"/>
-        </w:rPr>
-        <w:t xml:space="preserve"> </w:t>
-      </w:r>
-      <w:proofErr w:type="spellStart"/>
-      <w:r>
-        <w:rPr>
-          <w:sz w:val="26"/>
-          <w:szCs w:val="26"/>
-        </w:rPr>
-        <w:t>cả</w:t>
-      </w:r>
-      <w:proofErr w:type="spellEnd"/>
-      <w:r>
-        <w:rPr>
-          <w:sz w:val="26"/>
-          <w:szCs w:val="26"/>
-        </w:rPr>
-        <w:t xml:space="preserve"> </w:t>
-      </w:r>
-      <w:proofErr w:type="spellStart"/>
-      <w:r>
-        <w:rPr>
-          <w:sz w:val="26"/>
-          <w:szCs w:val="26"/>
-        </w:rPr>
-        <w:t>chữ</w:t>
-      </w:r>
-      <w:proofErr w:type="spellEnd"/>
-      <w:r>
-        <w:rPr>
-          <w:sz w:val="26"/>
-          <w:szCs w:val="26"/>
-        </w:rPr>
-        <w:t xml:space="preserve">, </w:t>
-      </w:r>
-      <w:proofErr w:type="spellStart"/>
-      <w:r>
-        <w:rPr>
-          <w:sz w:val="26"/>
-          <w:szCs w:val="26"/>
-        </w:rPr>
-        <w:t>số</w:t>
-      </w:r>
-      <w:proofErr w:type="spellEnd"/>
-      <w:r>
-        <w:rPr>
-          <w:sz w:val="26"/>
-          <w:szCs w:val="26"/>
-        </w:rPr>
-        <w:t xml:space="preserve"> </w:t>
-      </w:r>
-      <w:proofErr w:type="spellStart"/>
-      <w:r>
-        <w:rPr>
-          <w:sz w:val="26"/>
-          <w:szCs w:val="26"/>
-        </w:rPr>
-        <w:t>và</w:t>
-      </w:r>
-      <w:proofErr w:type="spellEnd"/>
-      <w:r>
-        <w:rPr>
-          <w:sz w:val="26"/>
-          <w:szCs w:val="26"/>
-        </w:rPr>
-        <w:t xml:space="preserve"> 1 </w:t>
-      </w:r>
-      <w:proofErr w:type="spellStart"/>
-      <w:r>
-        <w:rPr>
-          <w:sz w:val="26"/>
-          <w:szCs w:val="26"/>
-        </w:rPr>
-        <w:t>ký</w:t>
-      </w:r>
-      <w:proofErr w:type="spellEnd"/>
-      <w:r>
-        <w:rPr>
-          <w:sz w:val="26"/>
-          <w:szCs w:val="26"/>
-        </w:rPr>
-        <w:t xml:space="preserve"> </w:t>
-      </w:r>
-      <w:proofErr w:type="spellStart"/>
-      <w:r>
-        <w:rPr>
-          <w:sz w:val="26"/>
-          <w:szCs w:val="26"/>
-        </w:rPr>
-        <w:t>tự</w:t>
-      </w:r>
-      <w:proofErr w:type="spellEnd"/>
-      <w:r>
-        <w:rPr>
-          <w:sz w:val="26"/>
-          <w:szCs w:val="26"/>
-        </w:rPr>
-        <w:t xml:space="preserve"> </w:t>
-      </w:r>
-      <w:proofErr w:type="spellStart"/>
-      <w:r>
-        <w:rPr>
-          <w:sz w:val="26"/>
-          <w:szCs w:val="26"/>
-        </w:rPr>
-        <w:t>đặc</w:t>
-      </w:r>
-      <w:proofErr w:type="spellEnd"/>
-      <w:r>
-        <w:rPr>
-          <w:sz w:val="26"/>
-          <w:szCs w:val="26"/>
-        </w:rPr>
-        <w:t xml:space="preserve"> </w:t>
-      </w:r>
-      <w:proofErr w:type="spellStart"/>
-      <w:r>
-        <w:rPr>
-          <w:sz w:val="26"/>
-          <w:szCs w:val="26"/>
-        </w:rPr>
-        <w:t>biệt</w:t>
-      </w:r>
-      <w:proofErr w:type="spellEnd"/>
-      <w:r>
-        <w:rPr>
-          <w:sz w:val="26"/>
-          <w:szCs w:val="26"/>
-        </w:rPr>
-        <w:t>.</w:t>
-      </w:r>
+        <w:rPr>
+          <w:sz w:val="26"/>
+          <w:szCs w:val="26"/>
+        </w:rPr>
+      </w:pPr>
     </w:p>
     <w:p>
       <w:pPr>
-        <w:pStyle w:val="ListParagraph"/>
-        <w:numPr>
-          <w:ilvl w:val="1"/>
-          <w:numId w:val="6"/>
-        </w:numPr>
-        <w:rPr>
-          <w:sz w:val="26"/>
-          <w:szCs w:val="26"/>
-        </w:rPr>
-      </w:pPr>
-      <w:r>
-        <w:rPr>
-          <w:sz w:val="26"/>
-          <w:szCs w:val="26"/>
-        </w:rPr>
-        <w:t xml:space="preserve">Name: in </w:t>
-      </w:r>
-      <w:proofErr w:type="spellStart"/>
-      <w:r>
-        <w:rPr>
-          <w:sz w:val="26"/>
-          <w:szCs w:val="26"/>
-        </w:rPr>
-        <w:t>hoa</w:t>
-      </w:r>
-      <w:proofErr w:type="spellEnd"/>
-      <w:r>
-        <w:rPr>
-          <w:sz w:val="26"/>
-          <w:szCs w:val="26"/>
-        </w:rPr>
-        <w:t xml:space="preserve"> </w:t>
-      </w:r>
-      <w:proofErr w:type="spellStart"/>
-      <w:r>
-        <w:rPr>
-          <w:sz w:val="26"/>
-          <w:szCs w:val="26"/>
-        </w:rPr>
-        <w:t>các</w:t>
-      </w:r>
-      <w:proofErr w:type="spellEnd"/>
-      <w:r>
-        <w:rPr>
-          <w:sz w:val="26"/>
-          <w:szCs w:val="26"/>
-        </w:rPr>
-        <w:t xml:space="preserve"> </w:t>
-      </w:r>
-      <w:proofErr w:type="spellStart"/>
-      <w:r>
-        <w:rPr>
-          <w:sz w:val="26"/>
-          <w:szCs w:val="26"/>
-        </w:rPr>
-        <w:t>các</w:t>
-      </w:r>
-      <w:proofErr w:type="spellEnd"/>
-      <w:r>
-        <w:rPr>
-          <w:sz w:val="26"/>
-          <w:szCs w:val="26"/>
-        </w:rPr>
-        <w:t xml:space="preserve"> </w:t>
-      </w:r>
-      <w:proofErr w:type="spellStart"/>
-      <w:r>
-        <w:rPr>
-          <w:sz w:val="26"/>
-          <w:szCs w:val="26"/>
-        </w:rPr>
-        <w:t>chữ</w:t>
-      </w:r>
-      <w:proofErr w:type="spellEnd"/>
-      <w:r>
-        <w:rPr>
-          <w:sz w:val="26"/>
-          <w:szCs w:val="26"/>
-        </w:rPr>
-        <w:t xml:space="preserve"> </w:t>
-      </w:r>
-      <w:proofErr w:type="spellStart"/>
-      <w:r>
-        <w:rPr>
-          <w:sz w:val="26"/>
-          <w:szCs w:val="26"/>
-        </w:rPr>
-        <w:t>cái</w:t>
-      </w:r>
-      <w:proofErr w:type="spellEnd"/>
-      <w:r>
-        <w:rPr>
-          <w:sz w:val="26"/>
-          <w:szCs w:val="26"/>
-        </w:rPr>
-        <w:t xml:space="preserve"> </w:t>
-      </w:r>
-      <w:proofErr w:type="spellStart"/>
-      <w:r>
-        <w:rPr>
-          <w:sz w:val="26"/>
-          <w:szCs w:val="26"/>
-        </w:rPr>
-        <w:t>đầu</w:t>
-      </w:r>
-      <w:proofErr w:type="spellEnd"/>
-      <w:r>
-        <w:rPr>
-          <w:sz w:val="26"/>
-          <w:szCs w:val="26"/>
-        </w:rPr>
-        <w:t>.</w:t>
-      </w:r>
+        <w:rPr>
+          <w:sz w:val="26"/>
+          <w:szCs w:val="26"/>
+        </w:rPr>
+      </w:pPr>
     </w:p>
     <w:p>
       <w:pPr>
-        <w:pStyle w:val="ListParagraph"/>
-        <w:numPr>
-          <w:ilvl w:val="1"/>
-          <w:numId w:val="6"/>
-        </w:numPr>
-        <w:rPr>
-          <w:sz w:val="26"/>
-          <w:szCs w:val="26"/>
-        </w:rPr>
-      </w:pPr>
-      <w:r>
-        <w:rPr>
-          <w:sz w:val="26"/>
-          <w:szCs w:val="26"/>
-        </w:rPr>
-        <w:t xml:space="preserve">Phone: </w:t>
-      </w:r>
-      <w:proofErr w:type="spellStart"/>
-      <w:r>
-        <w:rPr>
-          <w:sz w:val="26"/>
-          <w:szCs w:val="26"/>
-        </w:rPr>
-        <w:t>gồm</w:t>
-      </w:r>
-      <w:proofErr w:type="spellEnd"/>
-      <w:r>
-        <w:rPr>
-          <w:sz w:val="26"/>
-          <w:szCs w:val="26"/>
-        </w:rPr>
-        <w:t xml:space="preserve"> 10 </w:t>
-      </w:r>
-      <w:r>
-        <w:rPr>
-          <w:sz w:val="26"/>
-          <w:szCs w:val="26"/>
-        </w:rPr>
-        <w:t xml:space="preserve"> </w:t>
-      </w:r>
-      <w:proofErr w:type="spellStart"/>
-      <w:r>
-        <w:rPr>
-          <w:sz w:val="26"/>
-          <w:szCs w:val="26"/>
-        </w:rPr>
-        <w:t>ký</w:t>
-      </w:r>
-      <w:proofErr w:type="spellEnd"/>
-      <w:r>
-        <w:rPr>
-          <w:sz w:val="26"/>
-          <w:szCs w:val="26"/>
-        </w:rPr>
-        <w:t xml:space="preserve"> </w:t>
-      </w:r>
-      <w:proofErr w:type="spellStart"/>
-      <w:r>
-        <w:rPr>
-          <w:sz w:val="26"/>
-          <w:szCs w:val="26"/>
-        </w:rPr>
-        <w:t>tự</w:t>
-      </w:r>
-      <w:proofErr w:type="spellEnd"/>
-      <w:r>
-        <w:rPr>
-          <w:sz w:val="26"/>
-          <w:szCs w:val="26"/>
-        </w:rPr>
-        <w:t xml:space="preserve"> </w:t>
-      </w:r>
-      <w:proofErr w:type="spellStart"/>
-      <w:r>
-        <w:rPr>
-          <w:sz w:val="26"/>
-          <w:szCs w:val="26"/>
-        </w:rPr>
-        <w:t>số</w:t>
-      </w:r>
-      <w:proofErr w:type="spellEnd"/>
-      <w:r>
-        <w:rPr>
-          <w:sz w:val="26"/>
-          <w:szCs w:val="26"/>
-        </w:rPr>
-        <w:t xml:space="preserve">, </w:t>
-      </w:r>
-      <w:proofErr w:type="spellStart"/>
-      <w:r>
-        <w:rPr>
-          <w:sz w:val="26"/>
-          <w:szCs w:val="26"/>
-        </w:rPr>
-        <w:t>bắt</w:t>
-      </w:r>
-      <w:proofErr w:type="spellEnd"/>
-      <w:r>
-        <w:rPr>
-          <w:sz w:val="26"/>
-          <w:szCs w:val="26"/>
-        </w:rPr>
-        <w:t xml:space="preserve"> </w:t>
-      </w:r>
-      <w:proofErr w:type="spellStart"/>
-      <w:r>
-        <w:rPr>
-          <w:sz w:val="26"/>
-          <w:szCs w:val="26"/>
-        </w:rPr>
-        <w:t>đầu</w:t>
-      </w:r>
-      <w:proofErr w:type="spellEnd"/>
-      <w:r>
-        <w:rPr>
-          <w:sz w:val="26"/>
-          <w:szCs w:val="26"/>
-        </w:rPr>
-        <w:t xml:space="preserve"> </w:t>
-      </w:r>
-      <w:proofErr w:type="spellStart"/>
-      <w:r>
-        <w:rPr>
-          <w:sz w:val="26"/>
-          <w:szCs w:val="26"/>
-        </w:rPr>
-        <w:t>bằng</w:t>
-      </w:r>
-      <w:proofErr w:type="spellEnd"/>
-      <w:r>
-        <w:rPr>
-          <w:sz w:val="26"/>
-          <w:szCs w:val="26"/>
-        </w:rPr>
-        <w:t xml:space="preserve"> </w:t>
-      </w:r>
-      <w:proofErr w:type="spellStart"/>
-      <w:r>
-        <w:rPr>
-          <w:sz w:val="26"/>
-          <w:szCs w:val="26"/>
-        </w:rPr>
-        <w:t>số</w:t>
-      </w:r>
-      <w:proofErr w:type="spellEnd"/>
-      <w:r>
-        <w:rPr>
-          <w:sz w:val="26"/>
-          <w:szCs w:val="26"/>
-        </w:rPr>
-        <w:t xml:space="preserve"> 0.</w:t>
-      </w:r>
+        <w:rPr>
+          <w:sz w:val="26"/>
+          <w:szCs w:val="26"/>
+        </w:rPr>
+      </w:pPr>
     </w:p>
     <w:p>
       <w:pPr>
@@ -7518,6 +7324,22 @@
     </w:p>
     <w:p>
       <w:pPr>
+        <w:rPr>
+          <w:sz w:val="26"/>
+          <w:szCs w:val="26"/>
+        </w:rPr>
+      </w:pPr>
+    </w:p>
+    <w:p>
+      <w:pPr>
+        <w:rPr>
+          <w:sz w:val="26"/>
+          <w:szCs w:val="26"/>
+        </w:rPr>
+      </w:pPr>
+    </w:p>
+    <w:p>
+      <w:pPr>
         <w:ind w:firstLine="0"/>
         <w:rPr>
           <w:rFonts w:cs="Times New Roman"/>
@@ -7527,7 +7349,6 @@
         <w:rPr>
           <w:rFonts w:cs="Times New Roman"/>
         </w:rPr>
-        <w:lastRenderedPageBreak/>
         <w:t>4.</w:t>
       </w:r>
       <w:r>
@@ -7571,9 +7392,9 @@
         </w:rPr>
         <w:drawing>
           <wp:inline distT="0" distB="0" distL="0" distR="0">
-            <wp:extent cx="5943600" cy="3724275"/>
-            <wp:effectExtent l="0" t="0" r="0" b="9525"/>
-            <wp:docPr id="2" name="Picture 2"/>
+            <wp:extent cx="6193059" cy="4981575"/>
+            <wp:effectExtent l="0" t="0" r="0" b="0"/>
+            <wp:docPr id="1" name="Picture 1"/>
             <wp:cNvGraphicFramePr>
               <a:graphicFrameLocks xmlns:a="http://schemas.openxmlformats.org/drawingml/2006/main" noChangeAspect="1"/>
             </wp:cNvGraphicFramePr>
@@ -7581,7 +7402,7 @@
               <a:graphicData uri="http://schemas.openxmlformats.org/drawingml/2006/picture">
                 <pic:pic xmlns:pic="http://schemas.openxmlformats.org/drawingml/2006/picture">
                   <pic:nvPicPr>
-                    <pic:cNvPr id="2" name="CSDL.PNG"/>
+                    <pic:cNvPr id="1" name="CSDL.PNG"/>
                     <pic:cNvPicPr/>
                   </pic:nvPicPr>
                   <pic:blipFill>
@@ -7599,7 +7420,7 @@
                   <pic:spPr>
                     <a:xfrm>
                       <a:off x="0" y="0"/>
-                      <a:ext cx="5943600" cy="3724275"/>
+                      <a:ext cx="6209607" cy="4994886"/>
                     </a:xfrm>
                     <a:prstGeom prst="rect">
                       <a:avLst/>
@@ -7820,7 +7641,7 @@
   <w:abstractNum w:abstractNumId="0" w15:restartNumberingAfterBreak="0">
     <w:nsid w:val="028A20DA"/>
     <w:multiLevelType w:val="hybridMultilevel"/>
-    <w:tmpl w:val="05CCD3D6"/>
+    <w:tmpl w:val="C32AA73A"/>
     <w:lvl w:ilvl="0" w:tplc="4B3A82C4">
       <w:numFmt w:val="bullet"/>
       <w:lvlText w:val="-"/>
@@ -8268,6 +8089,118 @@
     </w:lvl>
   </w:abstractNum>
   <w:abstractNum w:abstractNumId="4" w15:restartNumberingAfterBreak="0">
+    <w:nsid w:val="1B356DDA"/>
+    <w:multiLevelType w:val="hybridMultilevel"/>
+    <w:tmpl w:val="0D0CE72E"/>
+    <w:lvl w:ilvl="0" w:tplc="4B3A82C4">
+      <w:numFmt w:val="bullet"/>
+      <w:lvlText w:val="-"/>
+      <w:lvlJc w:val="left"/>
+      <w:pPr>
+        <w:ind w:left="1287" w:hanging="360"/>
+      </w:pPr>
+      <w:rPr>
+        <w:rFonts w:ascii="Times New Roman" w:eastAsia="Times New Roman" w:hAnsi="Times New Roman" w:cs="Times New Roman" w:hint="default"/>
+      </w:rPr>
+    </w:lvl>
+    <w:lvl w:ilvl="1" w:tplc="04090003" w:tentative="1">
+      <w:start w:val="1"/>
+      <w:numFmt w:val="bullet"/>
+      <w:lvlText w:val="o"/>
+      <w:lvlJc w:val="left"/>
+      <w:pPr>
+        <w:ind w:left="2007" w:hanging="360"/>
+      </w:pPr>
+      <w:rPr>
+        <w:rFonts w:ascii="Courier New" w:hAnsi="Courier New" w:cs="Courier New" w:hint="default"/>
+      </w:rPr>
+    </w:lvl>
+    <w:lvl w:ilvl="2" w:tplc="04090005" w:tentative="1">
+      <w:start w:val="1"/>
+      <w:numFmt w:val="bullet"/>
+      <w:lvlText w:val=""/>
+      <w:lvlJc w:val="left"/>
+      <w:pPr>
+        <w:ind w:left="2727" w:hanging="360"/>
+      </w:pPr>
+      <w:rPr>
+        <w:rFonts w:ascii="Wingdings" w:hAnsi="Wingdings" w:hint="default"/>
+      </w:rPr>
+    </w:lvl>
+    <w:lvl w:ilvl="3" w:tplc="04090001" w:tentative="1">
+      <w:start w:val="1"/>
+      <w:numFmt w:val="bullet"/>
+      <w:lvlText w:val=""/>
+      <w:lvlJc w:val="left"/>
+      <w:pPr>
+        <w:ind w:left="3447" w:hanging="360"/>
+      </w:pPr>
+      <w:rPr>
+        <w:rFonts w:ascii="Symbol" w:hAnsi="Symbol" w:hint="default"/>
+      </w:rPr>
+    </w:lvl>
+    <w:lvl w:ilvl="4" w:tplc="04090003" w:tentative="1">
+      <w:start w:val="1"/>
+      <w:numFmt w:val="bullet"/>
+      <w:lvlText w:val="o"/>
+      <w:lvlJc w:val="left"/>
+      <w:pPr>
+        <w:ind w:left="4167" w:hanging="360"/>
+      </w:pPr>
+      <w:rPr>
+        <w:rFonts w:ascii="Courier New" w:hAnsi="Courier New" w:cs="Courier New" w:hint="default"/>
+      </w:rPr>
+    </w:lvl>
+    <w:lvl w:ilvl="5" w:tplc="04090005" w:tentative="1">
+      <w:start w:val="1"/>
+      <w:numFmt w:val="bullet"/>
+      <w:lvlText w:val=""/>
+      <w:lvlJc w:val="left"/>
+      <w:pPr>
+        <w:ind w:left="4887" w:hanging="360"/>
+      </w:pPr>
+      <w:rPr>
+        <w:rFonts w:ascii="Wingdings" w:hAnsi="Wingdings" w:hint="default"/>
+      </w:rPr>
+    </w:lvl>
+    <w:lvl w:ilvl="6" w:tplc="04090001" w:tentative="1">
+      <w:start w:val="1"/>
+      <w:numFmt w:val="bullet"/>
+      <w:lvlText w:val=""/>
+      <w:lvlJc w:val="left"/>
+      <w:pPr>
+        <w:ind w:left="5607" w:hanging="360"/>
+      </w:pPr>
+      <w:rPr>
+        <w:rFonts w:ascii="Symbol" w:hAnsi="Symbol" w:hint="default"/>
+      </w:rPr>
+    </w:lvl>
+    <w:lvl w:ilvl="7" w:tplc="04090003" w:tentative="1">
+      <w:start w:val="1"/>
+      <w:numFmt w:val="bullet"/>
+      <w:lvlText w:val="o"/>
+      <w:lvlJc w:val="left"/>
+      <w:pPr>
+        <w:ind w:left="6327" w:hanging="360"/>
+      </w:pPr>
+      <w:rPr>
+        <w:rFonts w:ascii="Courier New" w:hAnsi="Courier New" w:cs="Courier New" w:hint="default"/>
+      </w:rPr>
+    </w:lvl>
+    <w:lvl w:ilvl="8" w:tplc="04090005" w:tentative="1">
+      <w:start w:val="1"/>
+      <w:numFmt w:val="bullet"/>
+      <w:lvlText w:val=""/>
+      <w:lvlJc w:val="left"/>
+      <w:pPr>
+        <w:ind w:left="7047" w:hanging="360"/>
+      </w:pPr>
+      <w:rPr>
+        <w:rFonts w:ascii="Wingdings" w:hAnsi="Wingdings" w:hint="default"/>
+      </w:rPr>
+    </w:lvl>
+  </w:abstractNum>
+  <w:abstractNum w:abstractNumId="5" w15:restartNumberingAfterBreak="0">
     <w:nsid w:val="1E1E2180"/>
     <w:multiLevelType w:val="hybridMultilevel"/>
     <w:tmpl w:val="372ACFEC"/>
@@ -8379,7 +8312,7 @@
       </w:rPr>
     </w:lvl>
   </w:abstractNum>
-  <w:abstractNum w:abstractNumId="5" w15:restartNumberingAfterBreak="0">
+  <w:abstractNum w:abstractNumId="6" w15:restartNumberingAfterBreak="0">
     <w:nsid w:val="21840838"/>
     <w:multiLevelType w:val="hybridMultilevel"/>
     <w:tmpl w:val="5F1E7AC4"/>
@@ -8491,7 +8424,7 @@
       </w:rPr>
     </w:lvl>
   </w:abstractNum>
-  <w:abstractNum w:abstractNumId="6" w15:restartNumberingAfterBreak="0">
+  <w:abstractNum w:abstractNumId="7" w15:restartNumberingAfterBreak="0">
     <w:nsid w:val="310723F9"/>
     <w:multiLevelType w:val="hybridMultilevel"/>
     <w:tmpl w:val="A3E4DB8A"/>
@@ -8604,7 +8537,7 @@
       </w:rPr>
     </w:lvl>
   </w:abstractNum>
-  <w:abstractNum w:abstractNumId="7" w15:restartNumberingAfterBreak="0">
+  <w:abstractNum w:abstractNumId="8" w15:restartNumberingAfterBreak="0">
     <w:nsid w:val="51DE7BAB"/>
     <w:multiLevelType w:val="hybridMultilevel"/>
     <w:tmpl w:val="5008C2DC"/>
@@ -8716,7 +8649,7 @@
       </w:rPr>
     </w:lvl>
   </w:abstractNum>
-  <w:abstractNum w:abstractNumId="8" w15:restartNumberingAfterBreak="0">
+  <w:abstractNum w:abstractNumId="9" w15:restartNumberingAfterBreak="0">
     <w:nsid w:val="792D788B"/>
     <w:multiLevelType w:val="hybridMultilevel"/>
     <w:tmpl w:val="A0DC8888"/>
@@ -8828,7 +8761,7 @@
       </w:rPr>
     </w:lvl>
   </w:abstractNum>
-  <w:abstractNum w:abstractNumId="9" w15:restartNumberingAfterBreak="0">
+  <w:abstractNum w:abstractNumId="10" w15:restartNumberingAfterBreak="0">
     <w:nsid w:val="7A5D1DCA"/>
     <w:multiLevelType w:val="hybridMultilevel"/>
     <w:tmpl w:val="E7346352"/>
@@ -8918,7 +8851,7 @@
       </w:pPr>
     </w:lvl>
   </w:abstractNum>
-  <w:abstractNum w:abstractNumId="10" w15:restartNumberingAfterBreak="0">
+  <w:abstractNum w:abstractNumId="11" w15:restartNumberingAfterBreak="0">
     <w:nsid w:val="7C0A5FCA"/>
     <w:multiLevelType w:val="hybridMultilevel"/>
     <w:tmpl w:val="6054F32E"/>
@@ -9032,25 +8965,25 @@
     </w:lvl>
   </w:abstractNum>
   <w:num w:numId="1">
-    <w:abstractNumId w:val="9"/>
+    <w:abstractNumId w:val="10"/>
   </w:num>
   <w:num w:numId="2">
     <w:abstractNumId w:val="1"/>
   </w:num>
   <w:num w:numId="3">
-    <w:abstractNumId w:val="8"/>
+    <w:abstractNumId w:val="9"/>
   </w:num>
   <w:num w:numId="4">
-    <w:abstractNumId w:val="4"/>
+    <w:abstractNumId w:val="5"/>
   </w:num>
   <w:num w:numId="5">
     <w:abstractNumId w:val="2"/>
   </w:num>
   <w:num w:numId="6">
-    <w:abstractNumId w:val="5"/>
+    <w:abstractNumId w:val="6"/>
   </w:num>
   <w:num w:numId="7">
-    <w:abstractNumId w:val="7"/>
+    <w:abstractNumId w:val="8"/>
   </w:num>
   <w:num w:numId="8">
     <w:abstractNumId w:val="3"/>
@@ -9059,10 +8992,13 @@
     <w:abstractNumId w:val="0"/>
   </w:num>
   <w:num w:numId="10">
-    <w:abstractNumId w:val="6"/>
+    <w:abstractNumId w:val="7"/>
   </w:num>
   <w:num w:numId="11">
-    <w:abstractNumId w:val="10"/>
+    <w:abstractNumId w:val="11"/>
+  </w:num>
+  <w:num w:numId="12">
+    <w:abstractNumId w:val="4"/>
   </w:num>
 </w:numbering>
 </file>
